--- a/Articles/2025/4_Game_Maker_2/7_Self_Generating_Maze/No Images Self Generating Maze.docx
+++ b/Articles/2025/4_Game_Maker_2/7_Self_Generating_Maze/No Images Self Generating Maze.docx
@@ -11,6 +11,9 @@
       </w:r>
     </w:p>
     <w:p>
+      <w:pPr>
+        <w:pStyle w:val="BlueBolden"/>
+      </w:pPr>
       <w:r>
         <w:rPr>
           <w:noProof/>
